--- a/3_Marktanalyse/6_Softwareanforderungsanalyse/Anforderungsanalyse_Jolitz.docx
+++ b/3_Marktanalyse/6_Softwareanforderungsanalyse/Anforderungsanalyse_Jolitz.docx
@@ -7,8 +7,6 @@
         <w:pStyle w:val="Titel"/>
         <w:ind w:left="1416" w:firstLine="708"/>
       </w:pPr>
-      <w:bookmarkStart w:id="0" w:name="_GoBack"/>
-      <w:bookmarkEnd w:id="0"/>
       <w:r>
         <w:t>Anforderungsanalyse</w:t>
       </w:r>
@@ -20,21 +18,16 @@
         <w:tabs>
           <w:tab w:val="left" w:pos="3402"/>
         </w:tabs>
-        <w:rPr>
-          <w:lang w:val="en-GB"/>
-        </w:rPr>
       </w:pPr>
       <w:r>
         <w:rPr>
           <w:sz w:val="28"/>
-          <w:lang w:val="en-GB"/>
         </w:rPr>
         <w:t>Rel. Userstory ID:</w:t>
       </w:r>
       <w:r>
         <w:rPr>
           <w:sz w:val="28"/>
-          <w:lang w:val="en-GB"/>
         </w:rPr>
         <w:tab/>
         <w:t>US00</w:t>
@@ -42,20 +35,13 @@
       <w:r>
         <w:rPr>
           <w:sz w:val="28"/>
-          <w:lang w:val="en-GB"/>
         </w:rPr>
         <w:t>9</w:t>
       </w:r>
       <w:r>
-        <w:rPr>
-          <w:lang w:val="en-GB"/>
-        </w:rPr>
         <w:tab/>
       </w:r>
       <w:r>
-        <w:rPr>
-          <w:lang w:val="en-GB"/>
-        </w:rPr>
         <w:tab/>
       </w:r>
     </w:p>
@@ -313,11 +299,11 @@
       <w:pPr>
         <w:pStyle w:val="berschrift1"/>
       </w:pPr>
-      <w:bookmarkStart w:id="1" w:name="_Toc439592851"/>
+      <w:bookmarkStart w:id="0" w:name="_Toc439592851"/>
       <w:r>
         <w:t>Versionsgeschichte</w:t>
       </w:r>
-      <w:bookmarkEnd w:id="1"/>
+      <w:bookmarkEnd w:id="0"/>
     </w:p>
     <w:p/>
     <w:tbl>
@@ -578,16 +564,76 @@
       <w:pPr>
         <w:pStyle w:val="berschrift1"/>
       </w:pPr>
-      <w:bookmarkStart w:id="2" w:name="_Toc439592852"/>
       <w:r>
         <w:lastRenderedPageBreak/>
-        <w:t>Ausarbeitungsteil</w:t>
-      </w:r>
-      <w:bookmarkEnd w:id="2"/>
+        <w:t>Softwareanforderungsanalyse</w:t>
+      </w:r>
     </w:p>
     <w:p>
-      <w:r>
-        <w:t>Text</w:t>
+      <w:pPr>
+        <w:jc w:val="both"/>
+      </w:pPr>
+      <w:r>
+        <w:t xml:space="preserve">Generell will der Benutzer keine Werbeeinblendungen und dennoch die Seite Kostenfrei benutzen [REQ 6]. Diese Anforderung können wir nicht erfüllen, wir müssen für ein kostenfreies Angebot Werbung einblenden. Dazu muss die Seite die Möglichkeit bieten Werbung einzublenden, ohne den Arbeitsfluss zu stören. </w:t>
+      </w:r>
+      <w:r>
+        <w:t>Eine weitere Möglichkeit ist das ausliefern von Enterprise Versionen für Unternehmen, welche die Unternehmer auf ihre lokalen Server installieren können [REQ 10</w:t>
+      </w:r>
+      <w:bookmarkStart w:id="1" w:name="_GoBack"/>
+      <w:bookmarkEnd w:id="1"/>
+      <w:r>
+        <w:t xml:space="preserve">]. </w:t>
+      </w:r>
+      <w:r>
+        <w:t xml:space="preserve">Unabhängig davon, muss unsere Plattform jederzeit erreichbar sein [REQ 7]. Ein entsprechend leistungsstarker Server mit Backup Maßnahmen muss bereitgestellt werden, um längere Ausfallzeiten zu vermeiden. Diese können zum Verlust von Benutzern führen und das Produkt dadurch massiv gefährden. </w:t>
+      </w:r>
+    </w:p>
+    <w:p>
+      <w:pPr>
+        <w:jc w:val="both"/>
+      </w:pPr>
+      <w:r>
+        <w:t>Durch die Benutzer, welche wir in den Kundenkreisen beschrieben haben, ergeben sich hohe Anforderungen an die Benutzeroberfläche</w:t>
+      </w:r>
+      <w:r>
+        <w:t xml:space="preserve"> [REQ 8]</w:t>
+      </w:r>
+      <w:r>
+        <w:t xml:space="preserve">. </w:t>
+      </w:r>
+      <w:r>
+        <w:t>Vor allem</w:t>
+      </w:r>
+      <w:r>
+        <w:t xml:space="preserve"> durch</w:t>
+      </w:r>
+      <w:r>
+        <w:t xml:space="preserve"> de</w:t>
+      </w:r>
+      <w:r>
+        <w:t>n</w:t>
+      </w:r>
+      <w:r>
+        <w:t xml:space="preserve"> schulische</w:t>
+      </w:r>
+      <w:r>
+        <w:t>n</w:t>
+      </w:r>
+      <w:r>
+        <w:t xml:space="preserve"> Bereich </w:t>
+      </w:r>
+      <w:r>
+        <w:t xml:space="preserve">entstehen hohe Anforderungen, um das Erlenen von Scrum zu ermöglichen und zu fördern. Eine weitere Maßnahme zur Unterstützung von Bildungsinstituten ist das einbauen einer Einführung, welche den Kunden durch die Anwendung führt und ihm die wichtigsten Funktionen und Begriffe erklärt [REQ 9].  </w:t>
+      </w:r>
+    </w:p>
+    <w:p>
+      <w:pPr>
+        <w:jc w:val="both"/>
+      </w:pPr>
+    </w:p>
+    <w:p>
+      <w:r>
+        <w:t xml:space="preserve"> </w:t>
       </w:r>
     </w:p>
     <w:sectPr>
@@ -938,7 +984,7 @@
                               <w:noProof/>
                               <w:sz w:val="18"/>
                             </w:rPr>
-                            <w:t>1</w:t>
+                            <w:t>0</w:t>
                           </w:r>
                           <w:r>
                             <w:rPr>
@@ -1002,7 +1048,7 @@
                         <w:noProof/>
                         <w:sz w:val="18"/>
                       </w:rPr>
-                      <w:t>1</w:t>
+                      <w:t>0</w:t>
                     </w:r>
                     <w:r>
                       <w:rPr>
@@ -1149,11 +1195,6 @@
                               <w:sz w:val="20"/>
                             </w:rPr>
                             <w:tab/>
-                          </w:r>
-                          <w:r>
-                            <w:rPr>
-                              <w:sz w:val="20"/>
-                            </w:rPr>
                             <w:t>Anforderungsanalyse</w:t>
                           </w:r>
                           <w:r>
@@ -3039,7 +3080,7 @@
 </file>
 
 <file path=customXml/itemProps1.xml><?xml version="1.0" encoding="utf-8"?>
-<ds:datastoreItem xmlns:ds="http://schemas.openxmlformats.org/officeDocument/2006/customXml" ds:itemID="{F96D8AAB-177E-489E-8690-9D3892737E01}">
+<ds:datastoreItem xmlns:ds="http://schemas.openxmlformats.org/officeDocument/2006/customXml" ds:itemID="{FC959485-97C6-499F-8C33-64F030496C42}">
   <ds:schemaRefs>
     <ds:schemaRef ds:uri="http://schemas.openxmlformats.org/officeDocument/2006/bibliography"/>
   </ds:schemaRefs>
